--- a/Meeting Minutes/Meeting_Minutes_07_13_2015.docx
+++ b/Meeting Minutes/Meeting_Minutes_07_13_2015.docx
@@ -110,6 +110,14 @@
         </w:rPr>
         <w:t>PM</w:t>
       </w:r>
+      <w:r>
+        <w:rPr>
+          <w:rFonts w:ascii="Calibri" w:eastAsia="Calibri" w:hAnsi="Calibri" w:cs="Calibri"/>
+        </w:rPr>
+        <w:t xml:space="preserve"> </w:t>
+      </w:r>
+      <w:bookmarkStart w:id="0" w:name="_GoBack"/>
+      <w:bookmarkEnd w:id="0"/>
     </w:p>
     <w:p>
       <w:pPr>
@@ -503,8 +511,6 @@
         </w:rPr>
         <w:t xml:space="preserve">Modify document as demand. </w:t>
       </w:r>
-      <w:bookmarkStart w:id="0" w:name="_GoBack"/>
-      <w:bookmarkEnd w:id="0"/>
     </w:p>
     <w:p>
       <w:pPr>
@@ -1598,6 +1604,7 @@
   <w:style w:type="character" w:default="1" w:styleId="DefaultParagraphFont">
     <w:name w:val="Default Paragraph Font"/>
     <w:uiPriority w:val="1"/>
+    <w:semiHidden/>
     <w:unhideWhenUsed/>
   </w:style>
   <w:style w:type="table" w:default="1" w:styleId="TableNormal">
